--- a/Documentos/Anotacao.docx
+++ b/Documentos/Anotacao.docx
@@ -14,6 +14,24 @@
     </w:p>
     <w:p/>
     <w:p>
+      <w:pPr>
+        <w:rPr>
+          <w:b/>
+          <w:sz w:val="26"/>
+        </w:rPr>
+      </w:pPr>
+      <w:proofErr w:type="spellStart"/>
+      <w:r>
+        <w:rPr>
+          <w:b/>
+          <w:sz w:val="26"/>
+        </w:rPr>
+        <w:t>Inicio</w:t>
+      </w:r>
+      <w:proofErr w:type="spellEnd"/>
+    </w:p>
+    <w:p/>
+    <w:p>
       <w:r>
         <w:t xml:space="preserve">New Project ASP.NET MVC WEB Application -&gt; </w:t>
       </w:r>
@@ -95,72 +113,164 @@
       </w:r>
     </w:p>
     <w:p>
+      <w:proofErr w:type="spellStart"/>
       <w:r>
         <w:t>BundleConfig</w:t>
+      </w:r>
+      <w:proofErr w:type="spellEnd"/>
+    </w:p>
+    <w:p>
+      <w:r>
+        <w:t>Master Page</w:t>
+      </w:r>
+    </w:p>
+    <w:p>
+      <w:pPr>
+        <w:rPr>
+          <w:lang w:val="pt-BR"/>
+        </w:rPr>
+      </w:pPr>
+    </w:p>
+    <w:p>
+      <w:pPr>
+        <w:rPr>
+          <w:lang w:val="pt-BR"/>
+        </w:rPr>
+      </w:pPr>
+      <w:r>
+        <w:rPr>
+          <w:lang w:val="pt-BR"/>
+        </w:rPr>
+        <w:t>Modelo Básico</w:t>
+      </w:r>
+      <w:r>
+        <w:rPr>
+          <w:lang w:val="pt-BR"/>
+        </w:rPr>
+        <w:t xml:space="preserve"> do projeto</w:t>
+      </w:r>
+      <w:r>
+        <w:rPr>
+          <w:lang w:val="pt-BR"/>
+        </w:rPr>
+        <w:t xml:space="preserve"> </w:t>
+      </w:r>
+      <w:r>
+        <w:rPr>
+          <w:lang w:val="pt-BR"/>
+        </w:rPr>
+        <w:t>“</w:t>
+      </w:r>
+      <w:proofErr w:type="spellStart"/>
+      <w:r>
+        <w:rPr>
+          <w:lang w:val="pt-BR"/>
+        </w:rPr>
+        <w:t>Task</w:t>
+      </w:r>
+      <w:proofErr w:type="spellEnd"/>
+      <w:r>
+        <w:rPr>
+          <w:lang w:val="pt-BR"/>
+        </w:rPr>
+        <w:t>”</w:t>
+      </w:r>
+    </w:p>
+    <w:p>
+      <w:pPr>
+        <w:rPr>
+          <w:lang w:val="pt-BR"/>
+        </w:rPr>
+      </w:pPr>
+    </w:p>
+    <w:p>
+      <w:pPr>
+        <w:rPr>
+          <w:b/>
+          <w:sz w:val="26"/>
+          <w:lang w:val="pt-BR"/>
+        </w:rPr>
+      </w:pPr>
+      <w:proofErr w:type="gramStart"/>
+      <w:r>
+        <w:rPr>
+          <w:b/>
+          <w:sz w:val="26"/>
+          <w:lang w:val="pt-BR"/>
+        </w:rPr>
+        <w:t xml:space="preserve">Primeiro </w:t>
+      </w:r>
+      <w:r>
+        <w:rPr>
+          <w:b/>
+          <w:sz w:val="26"/>
+          <w:lang w:val="pt-BR"/>
+        </w:rPr>
+        <w:t>versão</w:t>
+      </w:r>
+      <w:proofErr w:type="gramEnd"/>
+    </w:p>
+    <w:p>
+      <w:pPr>
+        <w:rPr>
+          <w:lang w:val="pt-BR"/>
+        </w:rPr>
+      </w:pPr>
+    </w:p>
+    <w:p>
+      <w:pPr>
+        <w:rPr>
+          <w:lang w:val="pt-BR"/>
+        </w:rPr>
+      </w:pPr>
+      <w:r>
+        <w:rPr>
+          <w:lang w:val="pt-BR"/>
+        </w:rPr>
+        <w:t>Trocar</w:t>
+      </w:r>
+      <w:r>
+        <w:rPr>
+          <w:lang w:val="pt-BR"/>
+        </w:rPr>
+        <w:t xml:space="preserve"> dados de forma direta para Edição dos dados, Vinculando </w:t>
+      </w:r>
+      <w:proofErr w:type="spellStart"/>
+      <w:r>
+        <w:rPr>
+          <w:lang w:val="pt-BR"/>
+        </w:rPr>
+        <w:t>View</w:t>
+      </w:r>
+      <w:proofErr w:type="spellEnd"/>
+      <w:r>
+        <w:rPr>
+          <w:lang w:val="pt-BR"/>
+        </w:rPr>
+        <w:t xml:space="preserve"> ao Modelo</w:t>
       </w:r>
       <w:bookmarkStart w:id="0" w:name="_GoBack"/>
       <w:bookmarkEnd w:id="0"/>
     </w:p>
     <w:p>
-      <w:r>
-        <w:t>Master Page</w:t>
-      </w:r>
-    </w:p>
-    <w:p>
-      <w:pPr>
-        <w:rPr>
-          <w:lang w:val="pt-BR"/>
-        </w:rPr>
-      </w:pPr>
-    </w:p>
-    <w:p>
-      <w:pPr>
-        <w:rPr>
-          <w:lang w:val="pt-BR"/>
-        </w:rPr>
-      </w:pPr>
-      <w:r>
-        <w:rPr>
-          <w:lang w:val="pt-BR"/>
-        </w:rPr>
-        <w:t>Modelo Básico</w:t>
-      </w:r>
-      <w:r>
-        <w:rPr>
-          <w:lang w:val="pt-BR"/>
-        </w:rPr>
-        <w:t xml:space="preserve"> do projeto</w:t>
-      </w:r>
-      <w:r>
-        <w:rPr>
-          <w:lang w:val="pt-BR"/>
-        </w:rPr>
-        <w:t xml:space="preserve"> </w:t>
-      </w:r>
-      <w:r>
-        <w:rPr>
-          <w:lang w:val="pt-BR"/>
-        </w:rPr>
-        <w:t>“</w:t>
-      </w:r>
-      <w:proofErr w:type="spellStart"/>
-      <w:r>
-        <w:rPr>
-          <w:lang w:val="pt-BR"/>
-        </w:rPr>
-        <w:t>Task</w:t>
-      </w:r>
-      <w:proofErr w:type="spellEnd"/>
-      <w:r>
-        <w:rPr>
-          <w:lang w:val="pt-BR"/>
-        </w:rPr>
-        <w:t>”</w:t>
-      </w:r>
-    </w:p>
-    <w:p>
-      <w:pPr>
-        <w:rPr>
+      <w:pPr>
+        <w:rPr>
+          <w:lang w:val="pt-BR"/>
+        </w:rPr>
+      </w:pPr>
+    </w:p>
+    <w:p>
+      <w:pPr>
+        <w:rPr>
+          <w:sz w:val="18"/>
+          <w:lang w:val="pt-BR"/>
+        </w:rPr>
+      </w:pPr>
+    </w:p>
+    <w:p>
+      <w:pPr>
+        <w:rPr>
+          <w:sz w:val="18"/>
           <w:lang w:val="pt-BR"/>
         </w:rPr>
       </w:pPr>

--- a/Documentos/Anotacao.docx
+++ b/Documentos/Anotacao.docx
@@ -40,37 +40,51 @@
       </w:r>
     </w:p>
     <w:p>
-      <w:pPr>
-        <w:rPr>
-          <w:lang w:val="pt-BR"/>
-        </w:rPr>
-      </w:pPr>
-      <w:r>
-        <w:rPr>
-          <w:lang w:val="pt-BR"/>
-        </w:rPr>
-        <w:t xml:space="preserve">Atualizando </w:t>
-      </w:r>
       <w:proofErr w:type="spellStart"/>
       <w:r>
-        <w:rPr>
-          <w:lang w:val="pt-BR"/>
-        </w:rPr>
+        <w:t>Atualizando</w:t>
+      </w:r>
+      <w:proofErr w:type="spellEnd"/>
+      <w:r>
+        <w:t xml:space="preserve"> </w:t>
+      </w:r>
+      <w:proofErr w:type="spellStart"/>
+      <w:r>
         <w:t>Nuget</w:t>
       </w:r>
       <w:proofErr w:type="spellEnd"/>
       <w:r>
-        <w:rPr>
-          <w:lang w:val="pt-BR"/>
-        </w:rPr>
-        <w:t xml:space="preserve"> / </w:t>
-      </w:r>
+        <w:t xml:space="preserve"> / Add Bootstrap</w:t>
+      </w:r>
+    </w:p>
+    <w:p>
+      <w:r>
+        <w:t>Rota</w:t>
+      </w:r>
+    </w:p>
+    <w:p>
+      <w:r>
+        <w:t xml:space="preserve">View Home </w:t>
+      </w:r>
+      <w:r>
+        <w:t>–</w:t>
+      </w:r>
+      <w:r>
+        <w:t xml:space="preserve"> Index</w:t>
+      </w:r>
+    </w:p>
+    <w:p>
+      <w:pPr>
+        <w:rPr>
+          <w:lang w:val="pt-BR"/>
+        </w:rPr>
+      </w:pPr>
       <w:proofErr w:type="spellStart"/>
       <w:r>
         <w:rPr>
           <w:lang w:val="pt-BR"/>
         </w:rPr>
-        <w:t>Add</w:t>
+        <w:t>View</w:t>
       </w:r>
       <w:proofErr w:type="spellEnd"/>
       <w:r>
@@ -84,43 +98,35 @@
         <w:rPr>
           <w:lang w:val="pt-BR"/>
         </w:rPr>
-        <w:t>Bootstrap</w:t>
+        <w:t>Task</w:t>
       </w:r>
       <w:proofErr w:type="spellEnd"/>
     </w:p>
     <w:p>
-      <w:r>
-        <w:rPr>
-          <w:lang w:val="pt-BR"/>
-        </w:rPr>
-        <w:t>Rota</w:t>
-      </w:r>
-    </w:p>
-    <w:p>
-      <w:r>
-        <w:t xml:space="preserve">View Home </w:t>
-      </w:r>
-      <w:r>
-        <w:t>–</w:t>
-      </w:r>
-      <w:r>
-        <w:t xml:space="preserve"> Index</w:t>
-      </w:r>
-    </w:p>
-    <w:p>
-      <w:r>
-        <w:t>View Task</w:t>
-      </w:r>
-    </w:p>
-    <w:p>
+      <w:pPr>
+        <w:rPr>
+          <w:lang w:val="pt-BR"/>
+        </w:rPr>
+      </w:pPr>
       <w:proofErr w:type="spellStart"/>
       <w:r>
+        <w:rPr>
+          <w:lang w:val="pt-BR"/>
+        </w:rPr>
         <w:t>BundleConfig</w:t>
       </w:r>
       <w:proofErr w:type="spellEnd"/>
     </w:p>
     <w:p>
-      <w:r>
+      <w:pPr>
+        <w:rPr>
+          <w:lang w:val="pt-BR"/>
+        </w:rPr>
+      </w:pPr>
+      <w:r>
+        <w:rPr>
+          <w:lang w:val="pt-BR"/>
+        </w:rPr>
         <w:t>Master Page</w:t>
       </w:r>
     </w:p>
@@ -249,8 +255,79 @@
         </w:rPr>
         <w:t xml:space="preserve"> ao Modelo</w:t>
       </w:r>
+    </w:p>
+    <w:p>
+      <w:pPr>
+        <w:rPr>
+          <w:lang w:val="pt-BR"/>
+        </w:rPr>
+      </w:pPr>
+    </w:p>
+    <w:p>
+      <w:pPr>
+        <w:rPr>
+          <w:b/>
+          <w:sz w:val="28"/>
+          <w:szCs w:val="28"/>
+          <w:lang w:val="pt-BR"/>
+        </w:rPr>
+      </w:pPr>
+    </w:p>
+    <w:p>
+      <w:pPr>
+        <w:rPr>
+          <w:b/>
+          <w:sz w:val="28"/>
+          <w:szCs w:val="28"/>
+          <w:lang w:val="pt-BR"/>
+        </w:rPr>
+      </w:pPr>
       <w:bookmarkStart w:id="0" w:name="_GoBack"/>
       <w:bookmarkEnd w:id="0"/>
+      <w:r>
+        <w:rPr>
+          <w:b/>
+          <w:sz w:val="28"/>
+          <w:szCs w:val="28"/>
+          <w:lang w:val="pt-BR"/>
+        </w:rPr>
+        <w:t>Edição de Dados</w:t>
+      </w:r>
+    </w:p>
+    <w:p>
+      <w:pPr>
+        <w:rPr>
+          <w:lang w:val="pt-BR"/>
+        </w:rPr>
+      </w:pPr>
+    </w:p>
+    <w:p>
+      <w:pPr>
+        <w:rPr>
+          <w:u w:val="single"/>
+          <w:lang w:val="pt-BR"/>
+        </w:rPr>
+      </w:pPr>
+      <w:r>
+        <w:rPr>
+          <w:lang w:val="pt-BR"/>
+        </w:rPr>
+        <w:t>Fazer Tela de Edição (</w:t>
+      </w:r>
+      <w:proofErr w:type="spellStart"/>
+      <w:r>
+        <w:rPr>
+          <w:lang w:val="pt-BR"/>
+        </w:rPr>
+        <w:t>Inline</w:t>
+      </w:r>
+      <w:proofErr w:type="spellEnd"/>
+      <w:r>
+        <w:rPr>
+          <w:lang w:val="pt-BR"/>
+        </w:rPr>
+        <w:t>, Separado)</w:t>
+      </w:r>
     </w:p>
     <w:p>
       <w:pPr>

--- a/Documentos/Anotacao.docx
+++ b/Documentos/Anotacao.docx
@@ -3,6 +3,270 @@
 <w:document xmlns:wpc="http://schemas.microsoft.com/office/word/2010/wordprocessingCanvas" xmlns:mc="http://schemas.openxmlformats.org/markup-compatibility/2006" xmlns:o="urn:schemas-microsoft-com:office:office" xmlns:r="http://schemas.openxmlformats.org/officeDocument/2006/relationships" xmlns:m="http://schemas.openxmlformats.org/officeDocument/2006/math" xmlns:v="urn:schemas-microsoft-com:vml" xmlns:wp14="http://schemas.microsoft.com/office/word/2010/wordprocessingDrawing" xmlns:wp="http://schemas.openxmlformats.org/drawingml/2006/wordprocessingDrawing" xmlns:w10="urn:schemas-microsoft-com:office:word" xmlns:w="http://schemas.openxmlformats.org/wordprocessingml/2006/main" xmlns:w14="http://schemas.microsoft.com/office/word/2010/wordml" xmlns:w15="http://schemas.microsoft.com/office/word/2012/wordml" xmlns:wpg="http://schemas.microsoft.com/office/word/2010/wordprocessingGroup" xmlns:wpi="http://schemas.microsoft.com/office/word/2010/wordprocessingInk" xmlns:wne="http://schemas.microsoft.com/office/word/2006/wordml" xmlns:wps="http://schemas.microsoft.com/office/word/2010/wordprocessingShape" mc:Ignorable="w14 w15 wp14">
   <w:body>
     <w:p>
+      <w:pPr>
+        <w:rPr>
+          <w:lang w:val="pt-BR"/>
+        </w:rPr>
+      </w:pPr>
+      <w:r>
+        <w:rPr>
+          <w:lang w:val="pt-BR"/>
+        </w:rPr>
+        <w:t xml:space="preserve">O </w:t>
+      </w:r>
+      <w:proofErr w:type="spellStart"/>
+      <w:r>
+        <w:rPr>
+          <w:lang w:val="pt-BR"/>
+        </w:rPr>
+        <w:t>pradrão</w:t>
+      </w:r>
+      <w:proofErr w:type="spellEnd"/>
+      <w:r>
+        <w:rPr>
+          <w:lang w:val="pt-BR"/>
+        </w:rPr>
+        <w:t xml:space="preserve"> MVC foi</w:t>
+      </w:r>
+      <w:r>
+        <w:rPr>
+          <w:lang w:val="pt-BR"/>
+        </w:rPr>
+        <w:t xml:space="preserve"> criado para facilitar a construção de interfaces, ele faz uma separação logica entre três parte </w:t>
+      </w:r>
+      <w:proofErr w:type="spellStart"/>
+      <w:r>
+        <w:rPr>
+          <w:lang w:val="pt-BR"/>
+        </w:rPr>
+        <w:t>fumdamentais</w:t>
+      </w:r>
+      <w:proofErr w:type="spellEnd"/>
+      <w:r>
+        <w:rPr>
+          <w:lang w:val="pt-BR"/>
+        </w:rPr>
+        <w:t>.</w:t>
+      </w:r>
+    </w:p>
+    <w:p>
+      <w:pPr>
+        <w:rPr>
+          <w:lang w:val="pt-BR"/>
+        </w:rPr>
+      </w:pPr>
+    </w:p>
+    <w:p>
+      <w:pPr>
+        <w:rPr>
+          <w:lang w:val="pt-BR"/>
+        </w:rPr>
+      </w:pPr>
+      <w:proofErr w:type="spellStart"/>
+      <w:r>
+        <w:rPr>
+          <w:lang w:val="pt-BR"/>
+        </w:rPr>
+        <w:t>Model</w:t>
+      </w:r>
+      <w:proofErr w:type="spellEnd"/>
+      <w:r>
+        <w:rPr>
+          <w:lang w:val="pt-BR"/>
+        </w:rPr>
+        <w:t xml:space="preserve">: Representação dos dados que serão exibidos, porem nessa camada </w:t>
+      </w:r>
+      <w:proofErr w:type="spellStart"/>
+      <w:r>
+        <w:rPr>
+          <w:lang w:val="pt-BR"/>
+        </w:rPr>
+        <w:t>tbm</w:t>
+      </w:r>
+      <w:proofErr w:type="spellEnd"/>
+      <w:r>
+        <w:rPr>
+          <w:lang w:val="pt-BR"/>
+        </w:rPr>
+        <w:t xml:space="preserve"> fica toda a regra de negócio e manipulação do</w:t>
+      </w:r>
+      <w:r>
+        <w:rPr>
+          <w:lang w:val="pt-BR"/>
+        </w:rPr>
+        <w:t>s</w:t>
+      </w:r>
+      <w:r>
+        <w:rPr>
+          <w:lang w:val="pt-BR"/>
+        </w:rPr>
+        <w:t xml:space="preserve"> dados.</w:t>
+      </w:r>
+    </w:p>
+    <w:p>
+      <w:pPr>
+        <w:rPr>
+          <w:lang w:val="pt-BR"/>
+        </w:rPr>
+      </w:pPr>
+      <w:proofErr w:type="spellStart"/>
+      <w:r>
+        <w:rPr>
+          <w:lang w:val="pt-BR"/>
+        </w:rPr>
+        <w:t>View</w:t>
+      </w:r>
+      <w:proofErr w:type="spellEnd"/>
+      <w:r>
+        <w:rPr>
+          <w:lang w:val="pt-BR"/>
+        </w:rPr>
+        <w:t>: Camada de apresentação, tudo que o usuário visualiza, toda a interface independente da</w:t>
+      </w:r>
+      <w:r>
+        <w:rPr>
+          <w:lang w:val="pt-BR"/>
+        </w:rPr>
+        <w:t xml:space="preserve"> origem da informação e gerada pela </w:t>
+      </w:r>
+      <w:proofErr w:type="spellStart"/>
+      <w:r>
+        <w:rPr>
+          <w:lang w:val="pt-BR"/>
+        </w:rPr>
+        <w:t>View</w:t>
+      </w:r>
+      <w:proofErr w:type="spellEnd"/>
+    </w:p>
+    <w:p>
+      <w:pPr>
+        <w:rPr>
+          <w:lang w:val="pt-BR"/>
+        </w:rPr>
+      </w:pPr>
+      <w:proofErr w:type="spellStart"/>
+      <w:r>
+        <w:rPr>
+          <w:lang w:val="pt-BR"/>
+        </w:rPr>
+        <w:t>Controller</w:t>
+      </w:r>
+      <w:proofErr w:type="spellEnd"/>
+      <w:r>
+        <w:rPr>
+          <w:lang w:val="pt-BR"/>
+        </w:rPr>
+        <w:t xml:space="preserve">: O </w:t>
+      </w:r>
+      <w:proofErr w:type="spellStart"/>
+      <w:r>
+        <w:rPr>
+          <w:lang w:val="pt-BR"/>
+        </w:rPr>
+        <w:t>controller</w:t>
+      </w:r>
+      <w:proofErr w:type="spellEnd"/>
+      <w:r>
+        <w:rPr>
+          <w:lang w:val="pt-BR"/>
+        </w:rPr>
+        <w:t xml:space="preserve"> gerencia se /qual/</w:t>
+      </w:r>
+      <w:r>
+        <w:rPr>
+          <w:lang w:val="pt-BR"/>
+        </w:rPr>
+        <w:t xml:space="preserve"> </w:t>
+      </w:r>
+      <w:r>
+        <w:rPr>
+          <w:lang w:val="pt-BR"/>
+        </w:rPr>
+        <w:t>quand</w:t>
+      </w:r>
+      <w:r>
+        <w:rPr>
+          <w:lang w:val="pt-BR"/>
+        </w:rPr>
+        <w:t xml:space="preserve">o / onde, ou seja, define qual </w:t>
+      </w:r>
+      <w:r>
+        <w:rPr>
+          <w:lang w:val="pt-BR"/>
+        </w:rPr>
+        <w:t>interface</w:t>
+      </w:r>
+      <w:r>
+        <w:rPr>
+          <w:lang w:val="pt-BR"/>
+        </w:rPr>
+        <w:t>(</w:t>
+      </w:r>
+      <w:proofErr w:type="spellStart"/>
+      <w:r>
+        <w:rPr>
+          <w:lang w:val="pt-BR"/>
+        </w:rPr>
+        <w:t>View</w:t>
+      </w:r>
+      <w:proofErr w:type="spellEnd"/>
+      <w:r>
+        <w:rPr>
+          <w:lang w:val="pt-BR"/>
+        </w:rPr>
+        <w:t>)</w:t>
+      </w:r>
+      <w:r>
+        <w:rPr>
+          <w:lang w:val="pt-BR"/>
+        </w:rPr>
+        <w:t xml:space="preserve"> deve ser gerado e qual</w:t>
+      </w:r>
+      <w:bookmarkStart w:id="0" w:name="_GoBack"/>
+      <w:bookmarkEnd w:id="0"/>
+      <w:r>
+        <w:rPr>
+          <w:lang w:val="pt-BR"/>
+        </w:rPr>
+        <w:t xml:space="preserve"> negócio(</w:t>
+      </w:r>
+      <w:proofErr w:type="spellStart"/>
+      <w:r>
+        <w:rPr>
+          <w:lang w:val="pt-BR"/>
+        </w:rPr>
+        <w:t>Model</w:t>
+      </w:r>
+      <w:proofErr w:type="spellEnd"/>
+      <w:r>
+        <w:rPr>
+          <w:lang w:val="pt-BR"/>
+        </w:rPr>
+        <w:t>) deve ser executado.</w:t>
+      </w:r>
+    </w:p>
+    <w:p>
+      <w:pPr>
+        <w:rPr>
+          <w:lang w:val="pt-BR"/>
+        </w:rPr>
+      </w:pPr>
+    </w:p>
+    <w:p>
+      <w:pPr>
+        <w:rPr>
+          <w:lang w:val="pt-BR"/>
+        </w:rPr>
+      </w:pPr>
+    </w:p>
+    <w:p>
+      <w:pPr>
+        <w:rPr>
+          <w:lang w:val="pt-BR"/>
+        </w:rPr>
+      </w:pPr>
+    </w:p>
+    <w:p>
       <w:proofErr w:type="spellStart"/>
       <w:r>
         <w:t>Projeto</w:t>
@@ -282,8 +546,6 @@
           <w:lang w:val="pt-BR"/>
         </w:rPr>
       </w:pPr>
-      <w:bookmarkStart w:id="0" w:name="_GoBack"/>
-      <w:bookmarkEnd w:id="0"/>
       <w:r>
         <w:rPr>
           <w:b/>
@@ -312,22 +574,22 @@
         <w:rPr>
           <w:lang w:val="pt-BR"/>
         </w:rPr>
-        <w:t>Fazer Tela de Edição (</w:t>
-      </w:r>
-      <w:proofErr w:type="spellStart"/>
-      <w:r>
-        <w:rPr>
-          <w:lang w:val="pt-BR"/>
-        </w:rPr>
-        <w:t>Inline</w:t>
-      </w:r>
-      <w:proofErr w:type="spellEnd"/>
-      <w:r>
-        <w:rPr>
-          <w:lang w:val="pt-BR"/>
-        </w:rPr>
-        <w:t>, Separado)</w:t>
-      </w:r>
+        <w:t xml:space="preserve">Fazer Tela de </w:t>
+      </w:r>
+      <w:proofErr w:type="gramStart"/>
+      <w:r>
+        <w:rPr>
+          <w:lang w:val="pt-BR"/>
+        </w:rPr>
+        <w:t xml:space="preserve">Edição </w:t>
+      </w:r>
+      <w:r>
+        <w:rPr>
+          <w:lang w:val="pt-BR"/>
+        </w:rPr>
+        <w:t xml:space="preserve"> Separado</w:t>
+      </w:r>
+      <w:proofErr w:type="gramEnd"/>
     </w:p>
     <w:p>
       <w:pPr>
@@ -343,6 +605,99 @@
           <w:lang w:val="pt-BR"/>
         </w:rPr>
       </w:pPr>
+    </w:p>
+    <w:p>
+      <w:pPr>
+        <w:rPr>
+          <w:sz w:val="18"/>
+          <w:lang w:val="pt-BR"/>
+        </w:rPr>
+      </w:pPr>
+    </w:p>
+    <w:p>
+      <w:pPr>
+        <w:rPr>
+          <w:sz w:val="18"/>
+          <w:lang w:val="pt-BR"/>
+        </w:rPr>
+      </w:pPr>
+    </w:p>
+    <w:p>
+      <w:pPr>
+        <w:rPr>
+          <w:sz w:val="18"/>
+          <w:lang w:val="pt-BR"/>
+        </w:rPr>
+      </w:pPr>
+      <w:r>
+        <w:rPr>
+          <w:sz w:val="18"/>
+          <w:lang w:val="pt-BR"/>
+        </w:rPr>
+        <w:t xml:space="preserve">Extra Falar Sobre Domain </w:t>
+      </w:r>
+      <w:proofErr w:type="spellStart"/>
+      <w:r>
+        <w:rPr>
+          <w:sz w:val="18"/>
+          <w:lang w:val="pt-BR"/>
+        </w:rPr>
+        <w:t>Model</w:t>
+      </w:r>
+      <w:proofErr w:type="spellEnd"/>
+      <w:r>
+        <w:rPr>
+          <w:sz w:val="18"/>
+          <w:lang w:val="pt-BR"/>
+        </w:rPr>
+        <w:t xml:space="preserve"> (</w:t>
+      </w:r>
+      <w:proofErr w:type="spellStart"/>
+      <w:r>
+        <w:rPr>
+          <w:sz w:val="18"/>
+          <w:lang w:val="pt-BR"/>
+        </w:rPr>
+        <w:t>Video</w:t>
+      </w:r>
+      <w:proofErr w:type="spellEnd"/>
+      <w:r>
+        <w:rPr>
+          <w:sz w:val="18"/>
+          <w:lang w:val="pt-BR"/>
+        </w:rPr>
+        <w:t xml:space="preserve"> </w:t>
+      </w:r>
+      <w:proofErr w:type="spellStart"/>
+      <w:r>
+        <w:rPr>
+          <w:sz w:val="18"/>
+          <w:lang w:val="pt-BR"/>
+        </w:rPr>
+        <w:t>You</w:t>
+      </w:r>
+      <w:proofErr w:type="spellEnd"/>
+      <w:r>
+        <w:rPr>
+          <w:sz w:val="18"/>
+          <w:lang w:val="pt-BR"/>
+        </w:rPr>
+        <w:t xml:space="preserve"> tube </w:t>
+      </w:r>
+      <w:r>
+        <w:rPr>
+          <w:sz w:val="18"/>
+          <w:lang w:val="pt-BR"/>
+        </w:rPr>
+        <w:t>http://www.youtube.com/watch?v=KAGnIWvKneg</w:t>
+      </w:r>
+      <w:r>
+        <w:rPr>
+          <w:sz w:val="18"/>
+          <w:lang w:val="pt-BR"/>
+        </w:rPr>
+        <w:t>)</w:t>
+      </w:r>
     </w:p>
     <w:p>
       <w:pPr>

--- a/Documentos/Anotacao.docx
+++ b/Documentos/Anotacao.docx
@@ -32,21 +32,19 @@
         <w:rPr>
           <w:lang w:val="pt-BR"/>
         </w:rPr>
-        <w:t xml:space="preserve"> criado para facilitar a construção de interfaces, ele faz uma separação logica entre três parte </w:t>
-      </w:r>
-      <w:proofErr w:type="spellStart"/>
-      <w:r>
-        <w:rPr>
-          <w:lang w:val="pt-BR"/>
-        </w:rPr>
-        <w:t>fumdamentais</w:t>
-      </w:r>
-      <w:proofErr w:type="spellEnd"/>
-      <w:r>
-        <w:rPr>
-          <w:lang w:val="pt-BR"/>
-        </w:rPr>
-        <w:t>.</w:t>
+        <w:t xml:space="preserve"> criado para facilitar a construção de interfaces, ele faz uma separ</w:t>
+      </w:r>
+      <w:r>
+        <w:rPr>
+          <w:lang w:val="pt-BR"/>
+        </w:rPr>
+        <w:t>ação logica entre três parte fun</w:t>
+      </w:r>
+      <w:r>
+        <w:rPr>
+          <w:lang w:val="pt-BR"/>
+        </w:rPr>
+        <w:t>damentais.</w:t>
       </w:r>
     </w:p>
     <w:p>
@@ -144,86 +142,80 @@
           <w:lang w:val="pt-BR"/>
         </w:rPr>
       </w:pPr>
-      <w:proofErr w:type="spellStart"/>
-      <w:r>
-        <w:rPr>
-          <w:lang w:val="pt-BR"/>
-        </w:rPr>
-        <w:t>Controller</w:t>
-      </w:r>
-      <w:proofErr w:type="spellEnd"/>
-      <w:r>
-        <w:rPr>
-          <w:lang w:val="pt-BR"/>
-        </w:rPr>
-        <w:t xml:space="preserve">: O </w:t>
-      </w:r>
-      <w:proofErr w:type="spellStart"/>
-      <w:r>
-        <w:rPr>
-          <w:lang w:val="pt-BR"/>
-        </w:rPr>
-        <w:t>controller</w:t>
-      </w:r>
-      <w:proofErr w:type="spellEnd"/>
-      <w:r>
-        <w:rPr>
-          <w:lang w:val="pt-BR"/>
-        </w:rPr>
-        <w:t xml:space="preserve"> gerencia se /qual/</w:t>
-      </w:r>
-      <w:r>
-        <w:rPr>
-          <w:lang w:val="pt-BR"/>
-        </w:rPr>
-        <w:t xml:space="preserve"> </w:t>
-      </w:r>
-      <w:r>
-        <w:rPr>
-          <w:lang w:val="pt-BR"/>
-        </w:rPr>
-        <w:t>quand</w:t>
-      </w:r>
-      <w:r>
-        <w:rPr>
-          <w:lang w:val="pt-BR"/>
-        </w:rPr>
-        <w:t xml:space="preserve">o / onde, ou seja, define qual </w:t>
-      </w:r>
-      <w:r>
-        <w:rPr>
-          <w:lang w:val="pt-BR"/>
-        </w:rPr>
-        <w:t>interface</w:t>
-      </w:r>
-      <w:r>
-        <w:rPr>
-          <w:lang w:val="pt-BR"/>
-        </w:rPr>
-        <w:t>(</w:t>
-      </w:r>
-      <w:proofErr w:type="spellStart"/>
-      <w:r>
-        <w:rPr>
-          <w:lang w:val="pt-BR"/>
-        </w:rPr>
-        <w:t>View</w:t>
-      </w:r>
-      <w:proofErr w:type="spellEnd"/>
-      <w:r>
-        <w:rPr>
-          <w:lang w:val="pt-BR"/>
-        </w:rPr>
-        <w:t>)</w:t>
-      </w:r>
-      <w:r>
-        <w:rPr>
-          <w:lang w:val="pt-BR"/>
-        </w:rPr>
-        <w:t xml:space="preserve"> deve ser gerado e qual</w:t>
-      </w:r>
       <w:bookmarkStart w:id="0" w:name="_GoBack"/>
       <w:bookmarkEnd w:id="0"/>
+      <w:proofErr w:type="spellStart"/>
+      <w:r>
+        <w:rPr>
+          <w:lang w:val="pt-BR"/>
+        </w:rPr>
+        <w:t>Controller</w:t>
+      </w:r>
+      <w:proofErr w:type="spellEnd"/>
+      <w:r>
+        <w:rPr>
+          <w:lang w:val="pt-BR"/>
+        </w:rPr>
+        <w:t xml:space="preserve">: O </w:t>
+      </w:r>
+      <w:proofErr w:type="spellStart"/>
+      <w:r>
+        <w:rPr>
+          <w:lang w:val="pt-BR"/>
+        </w:rPr>
+        <w:t>controller</w:t>
+      </w:r>
+      <w:proofErr w:type="spellEnd"/>
+      <w:r>
+        <w:rPr>
+          <w:lang w:val="pt-BR"/>
+        </w:rPr>
+        <w:t xml:space="preserve"> gerencia se /qual/</w:t>
+      </w:r>
+      <w:r>
+        <w:rPr>
+          <w:lang w:val="pt-BR"/>
+        </w:rPr>
+        <w:t xml:space="preserve"> </w:t>
+      </w:r>
+      <w:r>
+        <w:rPr>
+          <w:lang w:val="pt-BR"/>
+        </w:rPr>
+        <w:t xml:space="preserve">quando / onde, ou seja, define qual </w:t>
+      </w:r>
+      <w:r>
+        <w:rPr>
+          <w:lang w:val="pt-BR"/>
+        </w:rPr>
+        <w:t>interface</w:t>
+      </w:r>
+      <w:r>
+        <w:rPr>
+          <w:lang w:val="pt-BR"/>
+        </w:rPr>
+        <w:t>(</w:t>
+      </w:r>
+      <w:proofErr w:type="spellStart"/>
+      <w:r>
+        <w:rPr>
+          <w:lang w:val="pt-BR"/>
+        </w:rPr>
+        <w:t>View</w:t>
+      </w:r>
+      <w:proofErr w:type="spellEnd"/>
+      <w:r>
+        <w:rPr>
+          <w:lang w:val="pt-BR"/>
+        </w:rPr>
+        <w:t>)</w:t>
+      </w:r>
+      <w:r>
+        <w:rPr>
+          <w:lang w:val="pt-BR"/>
+        </w:rPr>
+        <w:t xml:space="preserve"> deve ser gerado e qual</w:t>
+      </w:r>
       <w:r>
         <w:rPr>
           <w:lang w:val="pt-BR"/>
